--- a/Documentation.docx
+++ b/Documentation.docx
@@ -107,25 +107,7 @@
           <w:sz w:val="72"/>
           <w:szCs w:val="72"/>
         </w:rPr>
-        <w:t>Version</w:t>
-      </w:r>
-      <w:proofErr w:type="gramStart"/>
-      <w:r>
-        <w:rPr>
-          <w:b/>
-          <w:sz w:val="72"/>
-          <w:szCs w:val="72"/>
-        </w:rPr>
-        <w:t>:1.0</w:t>
-      </w:r>
-      <w:proofErr w:type="gramEnd"/>
-      <w:r>
-        <w:rPr>
-          <w:b/>
-          <w:sz w:val="72"/>
-          <w:szCs w:val="72"/>
-        </w:rPr>
-        <w:t xml:space="preserve"> R1</w:t>
+        <w:t>Version:1.0 R1</w:t>
       </w:r>
     </w:p>
     <w:p>
@@ -324,14 +306,8 @@
         </w:rPr>
         <w:t>Submitted By:</w:t>
       </w:r>
-      <w:r>
-        <w:rPr>
-          <w:b/>
-          <w:sz w:val="36"/>
-          <w:szCs w:val="36"/>
-        </w:rPr>
-        <w:t xml:space="preserve"> Team 4</w:t>
-      </w:r>
+      <w:bookmarkStart w:id="0" w:name="_GoBack"/>
+      <w:bookmarkEnd w:id="0"/>
     </w:p>
     <w:p>
       <w:pPr>
@@ -570,25 +546,7 @@
           <w:sz w:val="24"/>
           <w:szCs w:val="24"/>
         </w:rPr>
-        <w:t xml:space="preserve">The solution should be able to take a list of developer information, rather than just 1 developer at a time. The data should be gathered in the minimum amount of time without wasting resources or violating any terms &amp; conditions mentioned by the host. GitHub applies rate limits to the use their API, this rate limit differs between an anonymous user and a logged in user. The rate limits are in place to avoid any type of D/DOS attacks at the same time to avoid malicious scanning of user data. This rate limit needs to be honoured to avoid account lockouts, this could also lead to the IP getting flagged and blocked by the service provider. Hence we need to gather the data in a way that application operates in the given rate limits as specified by the host. You solution should be able to extract data of more than 1000 developers without breaking rate limits of </w:t>
-      </w:r>
-      <w:proofErr w:type="spellStart"/>
-      <w:r>
-        <w:rPr>
-          <w:rFonts w:ascii="Times New Roman" w:hAnsi="Times New Roman" w:cs="Times New Roman"/>
-          <w:sz w:val="24"/>
-          <w:szCs w:val="24"/>
-        </w:rPr>
-        <w:t>github</w:t>
-      </w:r>
-      <w:proofErr w:type="spellEnd"/>
-      <w:r>
-        <w:rPr>
-          <w:rFonts w:ascii="Times New Roman" w:hAnsi="Times New Roman" w:cs="Times New Roman"/>
-          <w:sz w:val="24"/>
-          <w:szCs w:val="24"/>
-        </w:rPr>
-        <w:t>.</w:t>
+        <w:t>The solution should be able to take a list of developer information, rather than just 1 developer at a time. The data should be gathered in the minimum amount of time without wasting resources or violating any terms &amp; conditions mentioned by the host. GitHub applies rate limits to the use their API, this rate limit differs between an anonymous user and a logged in user. The rate limits are in place to avoid any type of D/DOS attacks at the same time to avoid malicious scanning of user data. This rate limit needs to be honoured to avoid account lockouts, this could also lead to the IP getting flagged and blocked by the service provider. Hence we need to gather the data in a way that application operates in the given rate limits as specified by the host. You solution should be able to extract data of more than 1000 developers without breaking rate limits of github.</w:t>
       </w:r>
     </w:p>
     <w:p>
@@ -636,8 +594,6 @@
         </w:rPr>
         <w:t xml:space="preserve"> API</w:t>
       </w:r>
-      <w:bookmarkStart w:id="0" w:name="_GoBack"/>
-      <w:bookmarkEnd w:id="0"/>
     </w:p>
     <w:p>
       <w:pPr>
@@ -710,79 +666,7 @@
           <w:sz w:val="24"/>
           <w:szCs w:val="24"/>
         </w:rPr>
-        <w:t xml:space="preserve"> We are using this API as a means to extract the data from the website by using multiple queries. There are two available forms, v3 and v4, where v3 is </w:t>
-      </w:r>
-      <w:proofErr w:type="spellStart"/>
-      <w:r>
-        <w:rPr>
-          <w:rFonts w:ascii="Times New Roman" w:hAnsi="Times New Roman" w:cs="Times New Roman"/>
-          <w:sz w:val="24"/>
-          <w:szCs w:val="24"/>
-        </w:rPr>
-        <w:t>json</w:t>
-      </w:r>
-      <w:proofErr w:type="spellEnd"/>
-      <w:r>
-        <w:rPr>
-          <w:rFonts w:ascii="Times New Roman" w:hAnsi="Times New Roman" w:cs="Times New Roman"/>
-          <w:sz w:val="24"/>
-          <w:szCs w:val="24"/>
-        </w:rPr>
-        <w:t xml:space="preserve"> and v4 is </w:t>
-      </w:r>
-      <w:proofErr w:type="spellStart"/>
-      <w:r>
-        <w:rPr>
-          <w:rFonts w:ascii="Times New Roman" w:hAnsi="Times New Roman" w:cs="Times New Roman"/>
-          <w:sz w:val="24"/>
-          <w:szCs w:val="24"/>
-        </w:rPr>
-        <w:t>GraphQL</w:t>
-      </w:r>
-      <w:proofErr w:type="spellEnd"/>
-      <w:r>
-        <w:rPr>
-          <w:rFonts w:ascii="Times New Roman" w:hAnsi="Times New Roman" w:cs="Times New Roman"/>
-          <w:sz w:val="24"/>
-          <w:szCs w:val="24"/>
-        </w:rPr>
-        <w:t xml:space="preserve"> output format specific. Both have different query styles. </w:t>
-      </w:r>
-      <w:proofErr w:type="spellStart"/>
-      <w:r>
-        <w:rPr>
-          <w:rFonts w:ascii="Times New Roman" w:hAnsi="Times New Roman" w:cs="Times New Roman"/>
-          <w:sz w:val="24"/>
-          <w:szCs w:val="24"/>
-        </w:rPr>
-        <w:t>Json</w:t>
-      </w:r>
-      <w:proofErr w:type="spellEnd"/>
-      <w:r>
-        <w:rPr>
-          <w:rFonts w:ascii="Times New Roman" w:hAnsi="Times New Roman" w:cs="Times New Roman"/>
-          <w:sz w:val="24"/>
-          <w:szCs w:val="24"/>
-        </w:rPr>
-        <w:t xml:space="preserve"> output has lesser end points hence requires a lot of cleaning to get the required data whereas </w:t>
-      </w:r>
-      <w:proofErr w:type="spellStart"/>
-      <w:r>
-        <w:rPr>
-          <w:rFonts w:ascii="Times New Roman" w:hAnsi="Times New Roman" w:cs="Times New Roman"/>
-          <w:sz w:val="24"/>
-          <w:szCs w:val="24"/>
-        </w:rPr>
-        <w:t>GraphQL</w:t>
-      </w:r>
-      <w:proofErr w:type="spellEnd"/>
-      <w:r>
-        <w:rPr>
-          <w:rFonts w:ascii="Times New Roman" w:hAnsi="Times New Roman" w:cs="Times New Roman"/>
-          <w:sz w:val="24"/>
-          <w:szCs w:val="24"/>
-        </w:rPr>
-        <w:t xml:space="preserve"> has relatively difficult to</w:t>
+        <w:t xml:space="preserve"> We are using this API as a means to extract the data from the website by using multiple queries. There are two available forms, v3 and v4, where v3 is json and v4 is GraphQL output format specific. Both have different query styles. Json output has lesser end points hence requires a lot of cleaning to get the required data whereas GraphQL has relatively difficult to</w:t>
       </w:r>
       <w:r>
         <w:rPr>
@@ -908,18 +792,58 @@
           <w:sz w:val="24"/>
           <w:szCs w:val="24"/>
         </w:rPr>
-        <w:t xml:space="preserve"> API. </w:t>
-      </w:r>
-      <w:proofErr w:type="spellStart"/>
-      <w:r>
-        <w:rPr>
-          <w:rFonts w:ascii="Times New Roman" w:hAnsi="Times New Roman" w:cs="Times New Roman"/>
-          <w:sz w:val="24"/>
-          <w:szCs w:val="24"/>
-        </w:rPr>
-        <w:t>Github</w:t>
-      </w:r>
-      <w:proofErr w:type="spellEnd"/>
+        <w:t xml:space="preserve"> API. Github </w:t>
+      </w:r>
+      <w:r>
+        <w:rPr>
+          <w:rFonts w:ascii="Times New Roman" w:hAnsi="Times New Roman" w:cs="Times New Roman"/>
+          <w:sz w:val="24"/>
+          <w:szCs w:val="24"/>
+        </w:rPr>
+        <w:t>provides a token for their authenticated users. This key can then be used via 3 methods:</w:t>
+      </w:r>
+    </w:p>
+    <w:p>
+      <w:pPr>
+        <w:rPr>
+          <w:rFonts w:ascii="Times New Roman" w:hAnsi="Times New Roman" w:cs="Times New Roman"/>
+          <w:sz w:val="24"/>
+          <w:szCs w:val="24"/>
+        </w:rPr>
+      </w:pPr>
+      <w:r>
+        <w:rPr>
+          <w:rFonts w:ascii="Times New Roman" w:hAnsi="Times New Roman" w:cs="Times New Roman"/>
+          <w:sz w:val="24"/>
+          <w:szCs w:val="24"/>
+        </w:rPr>
+        <w:t>&gt;OAuth2</w:t>
+      </w:r>
+      <w:r>
+        <w:rPr>
+          <w:rFonts w:ascii="Times New Roman" w:hAnsi="Times New Roman" w:cs="Times New Roman"/>
+          <w:sz w:val="24"/>
+          <w:szCs w:val="24"/>
+        </w:rPr>
+        <w:t xml:space="preserve"> : Basic Authentication</w:t>
+      </w:r>
+    </w:p>
+    <w:p>
+      <w:pPr>
+        <w:rPr>
+          <w:rFonts w:ascii="Times New Roman" w:hAnsi="Times New Roman" w:cs="Times New Roman"/>
+          <w:sz w:val="24"/>
+          <w:szCs w:val="24"/>
+        </w:rPr>
+      </w:pPr>
+      <w:r>
+        <w:rPr>
+          <w:rFonts w:ascii="Times New Roman" w:hAnsi="Times New Roman" w:cs="Times New Roman"/>
+          <w:sz w:val="24"/>
+          <w:szCs w:val="24"/>
+        </w:rPr>
+        <w:t>Ex:</w:t>
+      </w:r>
       <w:r>
         <w:rPr>
           <w:rFonts w:ascii="Times New Roman" w:hAnsi="Times New Roman" w:cs="Times New Roman"/>
@@ -934,82 +858,6 @@
           <w:sz w:val="24"/>
           <w:szCs w:val="24"/>
         </w:rPr>
-        <w:t>provides a token for their authenticated users. This key can then be used via 3 methods:</w:t>
-      </w:r>
-    </w:p>
-    <w:p>
-      <w:pPr>
-        <w:rPr>
-          <w:rFonts w:ascii="Times New Roman" w:hAnsi="Times New Roman" w:cs="Times New Roman"/>
-          <w:sz w:val="24"/>
-          <w:szCs w:val="24"/>
-        </w:rPr>
-      </w:pPr>
-      <w:r>
-        <w:rPr>
-          <w:rFonts w:ascii="Times New Roman" w:hAnsi="Times New Roman" w:cs="Times New Roman"/>
-          <w:sz w:val="24"/>
-          <w:szCs w:val="24"/>
-        </w:rPr>
-        <w:t>&gt;</w:t>
-      </w:r>
-      <w:proofErr w:type="gramStart"/>
-      <w:r>
-        <w:rPr>
-          <w:rFonts w:ascii="Times New Roman" w:hAnsi="Times New Roman" w:cs="Times New Roman"/>
-          <w:sz w:val="24"/>
-          <w:szCs w:val="24"/>
-        </w:rPr>
-        <w:t>OAuth2</w:t>
-      </w:r>
-      <w:r>
-        <w:rPr>
-          <w:rFonts w:ascii="Times New Roman" w:hAnsi="Times New Roman" w:cs="Times New Roman"/>
-          <w:sz w:val="24"/>
-          <w:szCs w:val="24"/>
-        </w:rPr>
-        <w:t xml:space="preserve"> :</w:t>
-      </w:r>
-      <w:proofErr w:type="gramEnd"/>
-      <w:r>
-        <w:rPr>
-          <w:rFonts w:ascii="Times New Roman" w:hAnsi="Times New Roman" w:cs="Times New Roman"/>
-          <w:sz w:val="24"/>
-          <w:szCs w:val="24"/>
-        </w:rPr>
-        <w:t xml:space="preserve"> Basic Authentication</w:t>
-      </w:r>
-    </w:p>
-    <w:p>
-      <w:pPr>
-        <w:rPr>
-          <w:rFonts w:ascii="Times New Roman" w:hAnsi="Times New Roman" w:cs="Times New Roman"/>
-          <w:sz w:val="24"/>
-          <w:szCs w:val="24"/>
-        </w:rPr>
-      </w:pPr>
-      <w:r>
-        <w:rPr>
-          <w:rFonts w:ascii="Times New Roman" w:hAnsi="Times New Roman" w:cs="Times New Roman"/>
-          <w:sz w:val="24"/>
-          <w:szCs w:val="24"/>
-        </w:rPr>
-        <w:t>Ex:</w:t>
-      </w:r>
-      <w:r>
-        <w:rPr>
-          <w:rFonts w:ascii="Times New Roman" w:hAnsi="Times New Roman" w:cs="Times New Roman"/>
-          <w:sz w:val="24"/>
-          <w:szCs w:val="24"/>
-        </w:rPr>
-        <w:t xml:space="preserve"> </w:t>
-      </w:r>
-      <w:r>
-        <w:rPr>
-          <w:rFonts w:ascii="Times New Roman" w:hAnsi="Times New Roman" w:cs="Times New Roman"/>
-          <w:sz w:val="24"/>
-          <w:szCs w:val="24"/>
-        </w:rPr>
         <w:t>curl -u "username" https://api.github.com</w:t>
       </w:r>
     </w:p>
@@ -1027,33 +875,15 @@
           <w:sz w:val="24"/>
           <w:szCs w:val="24"/>
         </w:rPr>
-        <w:t>&gt;</w:t>
-      </w:r>
-      <w:proofErr w:type="gramStart"/>
-      <w:r>
-        <w:rPr>
-          <w:rFonts w:ascii="Times New Roman" w:hAnsi="Times New Roman" w:cs="Times New Roman"/>
-          <w:sz w:val="24"/>
-          <w:szCs w:val="24"/>
-        </w:rPr>
-        <w:t>OAuth2</w:t>
-      </w:r>
-      <w:r>
-        <w:rPr>
-          <w:rFonts w:ascii="Times New Roman" w:hAnsi="Times New Roman" w:cs="Times New Roman"/>
-          <w:sz w:val="24"/>
-          <w:szCs w:val="24"/>
-        </w:rPr>
-        <w:t xml:space="preserve"> :</w:t>
-      </w:r>
-      <w:proofErr w:type="gramEnd"/>
-      <w:r>
-        <w:rPr>
-          <w:rFonts w:ascii="Times New Roman" w:hAnsi="Times New Roman" w:cs="Times New Roman"/>
-          <w:sz w:val="24"/>
-          <w:szCs w:val="24"/>
-        </w:rPr>
-        <w:t xml:space="preserve"> sent in header</w:t>
+        <w:t>&gt;OAuth2</w:t>
+      </w:r>
+      <w:r>
+        <w:rPr>
+          <w:rFonts w:ascii="Times New Roman" w:hAnsi="Times New Roman" w:cs="Times New Roman"/>
+          <w:sz w:val="24"/>
+          <w:szCs w:val="24"/>
+        </w:rPr>
+        <w:t xml:space="preserve"> : sent in header</w:t>
       </w:r>
     </w:p>
     <w:p>
@@ -1096,33 +926,15 @@
           <w:sz w:val="24"/>
           <w:szCs w:val="24"/>
         </w:rPr>
-        <w:t>&gt;</w:t>
-      </w:r>
-      <w:proofErr w:type="gramStart"/>
-      <w:r>
-        <w:rPr>
-          <w:rFonts w:ascii="Times New Roman" w:hAnsi="Times New Roman" w:cs="Times New Roman"/>
-          <w:sz w:val="24"/>
-          <w:szCs w:val="24"/>
-        </w:rPr>
-        <w:t>OAuth2</w:t>
-      </w:r>
-      <w:r>
-        <w:rPr>
-          <w:rFonts w:ascii="Times New Roman" w:hAnsi="Times New Roman" w:cs="Times New Roman"/>
-          <w:sz w:val="24"/>
-          <w:szCs w:val="24"/>
-        </w:rPr>
-        <w:t xml:space="preserve"> :</w:t>
-      </w:r>
-      <w:proofErr w:type="gramEnd"/>
-      <w:r>
-        <w:rPr>
-          <w:rFonts w:ascii="Times New Roman" w:hAnsi="Times New Roman" w:cs="Times New Roman"/>
-          <w:sz w:val="24"/>
-          <w:szCs w:val="24"/>
-        </w:rPr>
-        <w:t xml:space="preserve"> sent as parameter</w:t>
+        <w:t>&gt;OAuth2</w:t>
+      </w:r>
+      <w:r>
+        <w:rPr>
+          <w:rFonts w:ascii="Times New Roman" w:hAnsi="Times New Roman" w:cs="Times New Roman"/>
+          <w:sz w:val="24"/>
+          <w:szCs w:val="24"/>
+        </w:rPr>
+        <w:t xml:space="preserve"> : sent as parameter</w:t>
       </w:r>
     </w:p>
     <w:p>
@@ -1218,9 +1030,8 @@
           <w:sz w:val="28"/>
           <w:szCs w:val="28"/>
         </w:rPr>
-        <w:t xml:space="preserve">of </w:t>
-      </w:r>
-      <w:proofErr w:type="spellStart"/>
+        <w:t>of G</w:t>
+      </w:r>
       <w:r>
         <w:rPr>
           <w:rFonts w:ascii="Times New Roman" w:hAnsi="Times New Roman" w:cs="Times New Roman"/>
@@ -1228,28 +1039,17 @@
           <w:sz w:val="28"/>
           <w:szCs w:val="28"/>
         </w:rPr>
-        <w:t>G</w:t>
-      </w:r>
-      <w:r>
-        <w:rPr>
-          <w:rFonts w:ascii="Times New Roman" w:hAnsi="Times New Roman" w:cs="Times New Roman"/>
-          <w:b/>
-          <w:sz w:val="28"/>
-          <w:szCs w:val="28"/>
-        </w:rPr>
         <w:t>ithub</w:t>
       </w:r>
-      <w:proofErr w:type="spellEnd"/>
-    </w:p>
-    <w:p>
-      <w:pPr>
-        <w:rPr>
-          <w:rFonts w:ascii="Times New Roman" w:hAnsi="Times New Roman" w:cs="Times New Roman"/>
-          <w:sz w:val="24"/>
-          <w:szCs w:val="24"/>
-        </w:rPr>
-      </w:pPr>
-      <w:proofErr w:type="spellStart"/>
+    </w:p>
+    <w:p>
+      <w:pPr>
+        <w:rPr>
+          <w:rFonts w:ascii="Times New Roman" w:hAnsi="Times New Roman" w:cs="Times New Roman"/>
+          <w:sz w:val="24"/>
+          <w:szCs w:val="24"/>
+        </w:rPr>
+      </w:pPr>
       <w:r>
         <w:rPr>
           <w:rFonts w:ascii="Times New Roman" w:hAnsi="Times New Roman" w:cs="Times New Roman"/>
@@ -1264,16 +1064,7 @@
           <w:sz w:val="24"/>
           <w:szCs w:val="24"/>
         </w:rPr>
-        <w:t>hub</w:t>
-      </w:r>
-      <w:proofErr w:type="spellEnd"/>
-      <w:r>
-        <w:rPr>
-          <w:rFonts w:ascii="Times New Roman" w:hAnsi="Times New Roman" w:cs="Times New Roman"/>
-          <w:sz w:val="24"/>
-          <w:szCs w:val="24"/>
-        </w:rPr>
-        <w:t xml:space="preserve"> has a rate limit to use its</w:t>
+        <w:t>hub has a rate limit to use its</w:t>
       </w:r>
       <w:r>
         <w:rPr>
@@ -1313,25 +1104,7 @@
           <w:sz w:val="24"/>
           <w:szCs w:val="24"/>
         </w:rPr>
-        <w:t xml:space="preserve">The rate limit of anonymous user on </w:t>
-      </w:r>
-      <w:proofErr w:type="spellStart"/>
-      <w:r>
-        <w:rPr>
-          <w:rFonts w:ascii="Times New Roman" w:hAnsi="Times New Roman" w:cs="Times New Roman"/>
-          <w:sz w:val="24"/>
-          <w:szCs w:val="24"/>
-        </w:rPr>
-        <w:t>github</w:t>
-      </w:r>
-      <w:proofErr w:type="spellEnd"/>
-      <w:r>
-        <w:rPr>
-          <w:rFonts w:ascii="Times New Roman" w:hAnsi="Times New Roman" w:cs="Times New Roman"/>
-          <w:sz w:val="24"/>
-          <w:szCs w:val="24"/>
-        </w:rPr>
-        <w:t xml:space="preserve"> can be checked from the following</w:t>
+        <w:t>The rate limit of anonymous user on github can be checked from the following</w:t>
       </w:r>
       <w:r>
         <w:rPr>
@@ -1578,7 +1351,6 @@
         </w:rPr>
         <w:t xml:space="preserve">The core search limit of </w:t>
       </w:r>
-      <w:proofErr w:type="spellStart"/>
       <w:r>
         <w:rPr>
           <w:rFonts w:ascii="Times New Roman" w:hAnsi="Times New Roman" w:cs="Times New Roman"/>
@@ -1593,16 +1365,7 @@
           <w:sz w:val="24"/>
           <w:szCs w:val="24"/>
         </w:rPr>
-        <w:t>ithub</w:t>
-      </w:r>
-      <w:proofErr w:type="spellEnd"/>
-      <w:r>
-        <w:rPr>
-          <w:rFonts w:ascii="Times New Roman" w:hAnsi="Times New Roman" w:cs="Times New Roman"/>
-          <w:sz w:val="24"/>
-          <w:szCs w:val="24"/>
-        </w:rPr>
-        <w:t xml:space="preserve"> is 5000 per</w:t>
+        <w:t>ithub is 5000 per</w:t>
       </w:r>
       <w:r>
         <w:rPr>
@@ -1667,25 +1430,7 @@
           <w:sz w:val="24"/>
           <w:szCs w:val="24"/>
         </w:rPr>
-        <w:t xml:space="preserve">experiment with how to query data, in v3 and v4 of </w:t>
-      </w:r>
-      <w:proofErr w:type="spellStart"/>
-      <w:r>
-        <w:rPr>
-          <w:rFonts w:ascii="Times New Roman" w:hAnsi="Times New Roman" w:cs="Times New Roman"/>
-          <w:sz w:val="24"/>
-          <w:szCs w:val="24"/>
-        </w:rPr>
-        <w:t>Github</w:t>
-      </w:r>
-      <w:proofErr w:type="spellEnd"/>
-      <w:r>
-        <w:rPr>
-          <w:rFonts w:ascii="Times New Roman" w:hAnsi="Times New Roman" w:cs="Times New Roman"/>
-          <w:sz w:val="24"/>
-          <w:szCs w:val="24"/>
-        </w:rPr>
-        <w:t xml:space="preserve"> and generated 3 API key tokens from each of our accounts.</w:t>
+        <w:t>experiment with how to query data, in v3 and v4 of Github and generated 3 API key tokens from each of our accounts.</w:t>
       </w:r>
     </w:p>
     <w:p>
@@ -1719,25 +1464,7 @@
           <w:sz w:val="24"/>
           <w:szCs w:val="24"/>
         </w:rPr>
-        <w:t xml:space="preserve">We initially used </w:t>
-      </w:r>
-      <w:proofErr w:type="spellStart"/>
-      <w:r>
-        <w:rPr>
-          <w:rFonts w:ascii="Times New Roman" w:hAnsi="Times New Roman" w:cs="Times New Roman"/>
-          <w:sz w:val="24"/>
-          <w:szCs w:val="24"/>
-        </w:rPr>
-        <w:t>urllib</w:t>
-      </w:r>
-      <w:proofErr w:type="spellEnd"/>
-      <w:r>
-        <w:rPr>
-          <w:rFonts w:ascii="Times New Roman" w:hAnsi="Times New Roman" w:cs="Times New Roman"/>
-          <w:sz w:val="24"/>
-          <w:szCs w:val="24"/>
-        </w:rPr>
-        <w:t xml:space="preserve"> library of python and developed out whole solution according to that within 2 days. But this solution was very slow and we weren’t even able to reach 3000 requests in one hour. We then tried multi</w:t>
+        <w:t>We initially used urllib library of python and developed out whole solution according to that within 2 days. But this solution was very slow and we weren’t even able to reach 3000 requests in one hour. We then tried multi</w:t>
       </w:r>
       <w:r>
         <w:rPr>
@@ -1753,626 +1480,359 @@
           <w:sz w:val="24"/>
           <w:szCs w:val="24"/>
         </w:rPr>
-        <w:t xml:space="preserve">threading but python’s ‘Threading’ module has certain drawbacks which did not help us get much time saved in the request sending and honouring part. A request in </w:t>
-      </w:r>
-      <w:proofErr w:type="spellStart"/>
-      <w:r>
-        <w:rPr>
-          <w:rFonts w:ascii="Times New Roman" w:hAnsi="Times New Roman" w:cs="Times New Roman"/>
-          <w:sz w:val="24"/>
-          <w:szCs w:val="24"/>
-        </w:rPr>
-        <w:t>github</w:t>
-      </w:r>
-      <w:proofErr w:type="spellEnd"/>
-      <w:r>
-        <w:rPr>
-          <w:rFonts w:ascii="Times New Roman" w:hAnsi="Times New Roman" w:cs="Times New Roman"/>
-          <w:sz w:val="24"/>
-          <w:szCs w:val="24"/>
-        </w:rPr>
-        <w:t xml:space="preserve"> takes approx. 1.2 seconds (on </w:t>
-      </w:r>
-      <w:proofErr w:type="spellStart"/>
-      <w:r>
-        <w:rPr>
-          <w:rFonts w:ascii="Times New Roman" w:hAnsi="Times New Roman" w:cs="Times New Roman"/>
-          <w:sz w:val="24"/>
-          <w:szCs w:val="24"/>
-        </w:rPr>
-        <w:t>Thapar</w:t>
-      </w:r>
-      <w:proofErr w:type="spellEnd"/>
-      <w:r>
-        <w:rPr>
-          <w:rFonts w:ascii="Times New Roman" w:hAnsi="Times New Roman" w:cs="Times New Roman"/>
-          <w:sz w:val="24"/>
-          <w:szCs w:val="24"/>
+        <w:t>threading but python’s ‘Threading’ module has certain drawbacks which did not help us get much time saved in the request sending and honouring part. A request in github takes approx. 1.2 seconds (on Thapar wifi) to get honoured and replied to. Adding to that the storage and json cleaning, it was also a useless approach, and we ditched that code too.</w:t>
+      </w:r>
+    </w:p>
+    <w:p>
+      <w:pPr>
+        <w:rPr>
+          <w:rFonts w:ascii="Times New Roman" w:hAnsi="Times New Roman" w:cs="Times New Roman"/>
+          <w:sz w:val="24"/>
+          <w:szCs w:val="24"/>
+        </w:rPr>
+      </w:pPr>
+      <w:r>
+        <w:rPr>
+          <w:rFonts w:ascii="Times New Roman" w:hAnsi="Times New Roman" w:cs="Times New Roman"/>
+          <w:sz w:val="24"/>
+          <w:szCs w:val="24"/>
+        </w:rPr>
+        <w:t>We then used curl with ‘start /B’, which basically backgrounds the process on windows terminals, similar to the ‘&amp;’ in linux. This allowed us to send hundreds of requests in one go. Because of extensive bottlenecks on the IO buffer and the file buffers, we had to tone down the frequency of the requests being sent by batching, which also allowed us to perform checks if the token had expired or not. We used the comfortable urllib to check for token rate limit depletion.</w:t>
+      </w:r>
+    </w:p>
+    <w:p>
+      <w:pPr>
+        <w:rPr>
+          <w:rFonts w:ascii="Times New Roman" w:hAnsi="Times New Roman" w:cs="Times New Roman"/>
+          <w:sz w:val="24"/>
+          <w:szCs w:val="24"/>
+        </w:rPr>
+      </w:pPr>
+      <w:r>
+        <w:rPr>
+          <w:rFonts w:ascii="Times New Roman" w:hAnsi="Times New Roman" w:cs="Times New Roman"/>
+          <w:sz w:val="24"/>
+          <w:szCs w:val="24"/>
+        </w:rPr>
+        <w:t xml:space="preserve">We also used a workaround for the search API. We have used legacy search instead of the normal search </w:t>
+      </w:r>
+      <w:r>
+        <w:rPr>
+          <w:rFonts w:ascii="Times New Roman" w:hAnsi="Times New Roman" w:cs="Times New Roman"/>
+          <w:sz w:val="24"/>
+          <w:szCs w:val="24"/>
+        </w:rPr>
+        <w:t xml:space="preserve">queries. Since even on an authenticated request, we get a maximum of 30 search requests, using legacy search was almost magical because it uses core requests too. So we were able to speed up our process a lot. The program works amazingly fast( compared to </w:t>
+      </w:r>
+      <w:r>
+        <w:rPr>
+          <w:rFonts w:ascii="Times New Roman" w:hAnsi="Times New Roman" w:cs="Times New Roman"/>
+          <w:sz w:val="24"/>
+          <w:szCs w:val="24"/>
+        </w:rPr>
+        <w:lastRenderedPageBreak/>
+        <w:t>our initial approach). But there are some fallbacks on the accuracy because of this, like, exception handling for all edge cases is difficult, not many were covered up and also creation of a routine to handle the missed requests(given the information we have now as compared to the day we received the project, we can certainly accomplish it now, but for now we have saved the names we missed out, to be optimized on another day).</w:t>
+      </w:r>
+    </w:p>
+    <w:p>
+      <w:pPr>
+        <w:rPr>
+          <w:rFonts w:ascii="Times New Roman" w:hAnsi="Times New Roman" w:cs="Times New Roman"/>
+          <w:sz w:val="24"/>
+          <w:szCs w:val="24"/>
+        </w:rPr>
+      </w:pPr>
+      <w:r>
+        <w:rPr>
+          <w:rFonts w:ascii="Times New Roman" w:hAnsi="Times New Roman" w:cs="Times New Roman"/>
+          <w:sz w:val="24"/>
+          <w:szCs w:val="24"/>
+        </w:rPr>
+        <w:t>Due to excessive time spent in learning, and due to exams, not much was possible to be done on the missed out values part.</w:t>
+      </w:r>
+    </w:p>
+    <w:p>
+      <w:pPr>
+        <w:rPr>
+          <w:rFonts w:ascii="Times New Roman" w:hAnsi="Times New Roman" w:cs="Times New Roman"/>
+          <w:b/>
+          <w:sz w:val="28"/>
+          <w:szCs w:val="28"/>
+        </w:rPr>
+      </w:pPr>
+      <w:r>
+        <w:rPr>
+          <w:rFonts w:ascii="Times New Roman" w:hAnsi="Times New Roman" w:cs="Times New Roman"/>
+          <w:b/>
+          <w:sz w:val="28"/>
+          <w:szCs w:val="28"/>
+        </w:rPr>
+        <w:t>5</w:t>
+      </w:r>
+      <w:r>
+        <w:rPr>
+          <w:rFonts w:ascii="Times New Roman" w:hAnsi="Times New Roman" w:cs="Times New Roman"/>
+          <w:b/>
+          <w:sz w:val="28"/>
+          <w:szCs w:val="28"/>
+        </w:rPr>
+        <w:t xml:space="preserve">. </w:t>
+      </w:r>
+      <w:r>
+        <w:rPr>
+          <w:rFonts w:ascii="Times New Roman" w:hAnsi="Times New Roman" w:cs="Times New Roman"/>
+          <w:b/>
+          <w:sz w:val="28"/>
+          <w:szCs w:val="28"/>
+        </w:rPr>
+        <w:t>Assumptions</w:t>
+      </w:r>
+    </w:p>
+    <w:p>
+      <w:pPr>
+        <w:rPr>
+          <w:rFonts w:ascii="Times New Roman" w:hAnsi="Times New Roman" w:cs="Times New Roman"/>
+          <w:sz w:val="24"/>
+          <w:szCs w:val="24"/>
+        </w:rPr>
+      </w:pPr>
+      <w:r>
+        <w:rPr>
+          <w:rFonts w:ascii="Times New Roman" w:hAnsi="Times New Roman" w:cs="Times New Roman"/>
+          <w:sz w:val="24"/>
+          <w:szCs w:val="24"/>
+        </w:rPr>
+        <w:t>Constraint:- If because of some reason , your program stops in between of execution then re run the program by deleting all the files and output generated by the former.</w:t>
+      </w:r>
+    </w:p>
+    <w:p>
+      <w:pPr>
+        <w:rPr>
+          <w:rFonts w:ascii="Times New Roman" w:hAnsi="Times New Roman" w:cs="Times New Roman"/>
+          <w:sz w:val="24"/>
+          <w:szCs w:val="24"/>
+        </w:rPr>
+      </w:pPr>
+      <w:r>
+        <w:rPr>
+          <w:rFonts w:ascii="Times New Roman" w:hAnsi="Times New Roman" w:cs="Times New Roman"/>
+          <w:sz w:val="24"/>
+          <w:szCs w:val="24"/>
+        </w:rPr>
+        <w:t xml:space="preserve">Constraint:- Internet speed of greater than 1MBPS is needed for lossless and efficient data mining. </w:t>
+      </w:r>
+    </w:p>
+    <w:p>
+      <w:pPr>
+        <w:rPr>
+          <w:rFonts w:ascii="Times New Roman" w:hAnsi="Times New Roman" w:cs="Times New Roman"/>
+          <w:sz w:val="24"/>
+          <w:szCs w:val="24"/>
+        </w:rPr>
+      </w:pPr>
+      <w:r>
+        <w:rPr>
+          <w:rFonts w:ascii="Times New Roman" w:hAnsi="Times New Roman" w:cs="Times New Roman"/>
+          <w:sz w:val="24"/>
+          <w:szCs w:val="24"/>
+        </w:rPr>
+        <w:t>The entire application will have to be closed first(to release any occupied file buffers just in case)</w:t>
+      </w:r>
+    </w:p>
+    <w:p>
+      <w:pPr>
+        <w:rPr>
+          <w:rFonts w:ascii="Times New Roman" w:hAnsi="Times New Roman" w:cs="Times New Roman"/>
+          <w:sz w:val="24"/>
+          <w:szCs w:val="24"/>
+        </w:rPr>
+      </w:pPr>
+      <w:r>
+        <w:rPr>
+          <w:rFonts w:ascii="Times New Roman" w:hAnsi="Times New Roman" w:cs="Times New Roman"/>
+          <w:sz w:val="24"/>
+          <w:szCs w:val="24"/>
+        </w:rPr>
+        <w:t xml:space="preserve">Then all files and folders made by the program will have to be deleted, namely: </w:t>
+      </w:r>
+    </w:p>
+    <w:p>
+      <w:pPr>
+        <w:rPr>
+          <w:rFonts w:ascii="Times New Roman" w:hAnsi="Times New Roman" w:cs="Times New Roman"/>
+          <w:sz w:val="24"/>
+          <w:szCs w:val="24"/>
+        </w:rPr>
+      </w:pPr>
+      <w:r>
+        <w:rPr>
+          <w:rFonts w:ascii="Times New Roman" w:hAnsi="Times New Roman" w:cs="Times New Roman"/>
+          <w:sz w:val="24"/>
+          <w:szCs w:val="24"/>
+        </w:rPr>
+        <w:t>Folders :  usernamesJson , repos , nocdata</w:t>
+      </w:r>
+    </w:p>
+    <w:p>
+      <w:pPr>
+        <w:rPr>
+          <w:rFonts w:ascii="Times New Roman" w:hAnsi="Times New Roman" w:cs="Times New Roman"/>
+          <w:sz w:val="24"/>
+          <w:szCs w:val="24"/>
+        </w:rPr>
+      </w:pPr>
+      <w:r>
+        <w:rPr>
+          <w:rFonts w:ascii="Times New Roman" w:hAnsi="Times New Roman" w:cs="Times New Roman"/>
+          <w:sz w:val="24"/>
+          <w:szCs w:val="24"/>
+        </w:rPr>
+        <w:t>Files : issues.txt , pdata.txt , outp.txt , rep_list.txt</w:t>
+      </w:r>
+    </w:p>
+    <w:p>
+      <w:pPr>
+        <w:rPr>
+          <w:rFonts w:ascii="Times New Roman" w:hAnsi="Times New Roman" w:cs="Times New Roman"/>
+          <w:sz w:val="24"/>
+          <w:szCs w:val="24"/>
+        </w:rPr>
+      </w:pPr>
+      <w:r>
+        <w:rPr>
+          <w:rFonts w:ascii="Times New Roman" w:hAnsi="Times New Roman" w:cs="Times New Roman"/>
+          <w:sz w:val="24"/>
+          <w:szCs w:val="24"/>
+        </w:rPr>
+        <w:t>The program has been made with the assumption that the number of input values, i.e. combinations of first name, last name and location, will never be more than 14,670. In case it is, please break the input data into 2 or more csv files before using the program. Even then use the files separately, one by one, instead of together. (The 330 is a margin, 110 for each token, since the batch size is of 100, that means 10 margin for each token</w:t>
+      </w:r>
+      <w:r>
+        <w:rPr>
+          <w:rFonts w:ascii="Times New Roman" w:hAnsi="Times New Roman" w:cs="Times New Roman"/>
+          <w:sz w:val="24"/>
+          <w:szCs w:val="24"/>
+        </w:rPr>
+        <w:t>, just in case the token still is needed for confirming something</w:t>
+      </w:r>
+      <w:r>
+        <w:rPr>
+          <w:rFonts w:ascii="Times New Roman" w:hAnsi="Times New Roman" w:cs="Times New Roman"/>
+          <w:sz w:val="24"/>
+          <w:szCs w:val="24"/>
+        </w:rPr>
+        <w:t>)</w:t>
+      </w:r>
+      <w:r>
+        <w:rPr>
+          <w:rFonts w:ascii="Times New Roman" w:hAnsi="Times New Roman" w:cs="Times New Roman"/>
+          <w:sz w:val="24"/>
+          <w:szCs w:val="24"/>
+        </w:rPr>
+        <w:t>.</w:t>
+      </w:r>
+    </w:p>
+    <w:p>
+      <w:pPr>
+        <w:rPr>
+          <w:rFonts w:ascii="Times New Roman" w:hAnsi="Times New Roman" w:cs="Times New Roman"/>
+          <w:b/>
+          <w:sz w:val="28"/>
+          <w:szCs w:val="28"/>
+        </w:rPr>
+      </w:pPr>
+      <w:r>
+        <w:rPr>
+          <w:rFonts w:ascii="Times New Roman" w:hAnsi="Times New Roman" w:cs="Times New Roman"/>
+          <w:b/>
+          <w:sz w:val="28"/>
+          <w:szCs w:val="28"/>
+        </w:rPr>
+        <w:t>6</w:t>
+      </w:r>
+      <w:r>
+        <w:rPr>
+          <w:rFonts w:ascii="Times New Roman" w:hAnsi="Times New Roman" w:cs="Times New Roman"/>
+          <w:b/>
+          <w:sz w:val="28"/>
+          <w:szCs w:val="28"/>
+        </w:rPr>
+        <w:t xml:space="preserve">. </w:t>
+      </w:r>
+      <w:r>
+        <w:rPr>
+          <w:rFonts w:ascii="Times New Roman" w:hAnsi="Times New Roman" w:cs="Times New Roman"/>
+          <w:b/>
+          <w:sz w:val="28"/>
+          <w:szCs w:val="28"/>
+        </w:rPr>
+        <w:t>Suggestion of Additional P</w:t>
+      </w:r>
+      <w:r>
+        <w:rPr>
+          <w:rFonts w:ascii="Times New Roman" w:hAnsi="Times New Roman" w:cs="Times New Roman"/>
+          <w:b/>
+          <w:sz w:val="28"/>
+          <w:szCs w:val="28"/>
+        </w:rPr>
+        <w:t>ar</w:t>
+      </w:r>
+      <w:r>
+        <w:rPr>
+          <w:rFonts w:ascii="Times New Roman" w:hAnsi="Times New Roman" w:cs="Times New Roman"/>
+          <w:b/>
+          <w:sz w:val="28"/>
+          <w:szCs w:val="28"/>
+        </w:rPr>
+        <w:t>ameters for Optimisation</w:t>
+      </w:r>
+      <w:r>
+        <w:rPr>
+          <w:rFonts w:ascii="Times New Roman" w:hAnsi="Times New Roman" w:cs="Times New Roman"/>
+          <w:b/>
+          <w:sz w:val="28"/>
+          <w:szCs w:val="28"/>
         </w:rPr>
         <w:t xml:space="preserve"> </w:t>
       </w:r>
-      <w:proofErr w:type="spellStart"/>
-      <w:r>
-        <w:rPr>
-          <w:rFonts w:ascii="Times New Roman" w:hAnsi="Times New Roman" w:cs="Times New Roman"/>
-          <w:sz w:val="24"/>
-          <w:szCs w:val="24"/>
-        </w:rPr>
-        <w:t>wifi</w:t>
-      </w:r>
-      <w:proofErr w:type="spellEnd"/>
-      <w:r>
-        <w:rPr>
-          <w:rFonts w:ascii="Times New Roman" w:hAnsi="Times New Roman" w:cs="Times New Roman"/>
-          <w:sz w:val="24"/>
-          <w:szCs w:val="24"/>
-        </w:rPr>
-        <w:t xml:space="preserve">) to get honoured and replied to. Adding to that the storage and </w:t>
-      </w:r>
-      <w:proofErr w:type="spellStart"/>
-      <w:r>
-        <w:rPr>
-          <w:rFonts w:ascii="Times New Roman" w:hAnsi="Times New Roman" w:cs="Times New Roman"/>
-          <w:sz w:val="24"/>
-          <w:szCs w:val="24"/>
-        </w:rPr>
-        <w:t>json</w:t>
-      </w:r>
-      <w:proofErr w:type="spellEnd"/>
-      <w:r>
-        <w:rPr>
-          <w:rFonts w:ascii="Times New Roman" w:hAnsi="Times New Roman" w:cs="Times New Roman"/>
-          <w:sz w:val="24"/>
-          <w:szCs w:val="24"/>
-        </w:rPr>
-        <w:t xml:space="preserve"> cleaning, it was also a useless approach, and we ditched that code too.</w:t>
-      </w:r>
-    </w:p>
-    <w:p>
-      <w:pPr>
-        <w:rPr>
-          <w:rFonts w:ascii="Times New Roman" w:hAnsi="Times New Roman" w:cs="Times New Roman"/>
-          <w:sz w:val="24"/>
-          <w:szCs w:val="24"/>
-        </w:rPr>
-      </w:pPr>
-      <w:r>
-        <w:rPr>
-          <w:rFonts w:ascii="Times New Roman" w:hAnsi="Times New Roman" w:cs="Times New Roman"/>
-          <w:sz w:val="24"/>
-          <w:szCs w:val="24"/>
-        </w:rPr>
-        <w:t xml:space="preserve">We then used curl with ‘start /B’, which basically backgrounds the process on windows terminals, similar to the ‘&amp;’ in </w:t>
-      </w:r>
-      <w:proofErr w:type="spellStart"/>
-      <w:r>
-        <w:rPr>
-          <w:rFonts w:ascii="Times New Roman" w:hAnsi="Times New Roman" w:cs="Times New Roman"/>
-          <w:sz w:val="24"/>
-          <w:szCs w:val="24"/>
-        </w:rPr>
-        <w:t>linux</w:t>
-      </w:r>
-      <w:proofErr w:type="spellEnd"/>
-      <w:r>
-        <w:rPr>
-          <w:rFonts w:ascii="Times New Roman" w:hAnsi="Times New Roman" w:cs="Times New Roman"/>
-          <w:sz w:val="24"/>
-          <w:szCs w:val="24"/>
-        </w:rPr>
-        <w:t xml:space="preserve">. This allowed us to send hundreds of requests in one go. Because of extensive bottlenecks on the IO buffer and the file buffers, we had to tone down the frequency of the requests being sent by batching, which also allowed us to perform checks if the token had expired or not. We used the comfortable </w:t>
-      </w:r>
-      <w:proofErr w:type="spellStart"/>
-      <w:r>
-        <w:rPr>
-          <w:rFonts w:ascii="Times New Roman" w:hAnsi="Times New Roman" w:cs="Times New Roman"/>
-          <w:sz w:val="24"/>
-          <w:szCs w:val="24"/>
-        </w:rPr>
-        <w:t>urllib</w:t>
-      </w:r>
-      <w:proofErr w:type="spellEnd"/>
-      <w:r>
-        <w:rPr>
-          <w:rFonts w:ascii="Times New Roman" w:hAnsi="Times New Roman" w:cs="Times New Roman"/>
-          <w:sz w:val="24"/>
-          <w:szCs w:val="24"/>
-        </w:rPr>
-        <w:t xml:space="preserve"> to check for token rate limit depletion.</w:t>
-      </w:r>
-    </w:p>
-    <w:p>
-      <w:pPr>
-        <w:rPr>
-          <w:rFonts w:ascii="Times New Roman" w:hAnsi="Times New Roman" w:cs="Times New Roman"/>
-          <w:sz w:val="24"/>
-          <w:szCs w:val="24"/>
-        </w:rPr>
-      </w:pPr>
-      <w:r>
-        <w:rPr>
-          <w:rFonts w:ascii="Times New Roman" w:hAnsi="Times New Roman" w:cs="Times New Roman"/>
-          <w:sz w:val="24"/>
-          <w:szCs w:val="24"/>
-        </w:rPr>
-        <w:t xml:space="preserve">We also used a workaround for the search API. We have used legacy search instead of the normal search </w:t>
-      </w:r>
-      <w:r>
-        <w:rPr>
-          <w:rFonts w:ascii="Times New Roman" w:hAnsi="Times New Roman" w:cs="Times New Roman"/>
-          <w:sz w:val="24"/>
-          <w:szCs w:val="24"/>
-        </w:rPr>
-        <w:t xml:space="preserve">queries. Since even on an authenticated request, we get a maximum of 30 search requests, using legacy search was almost magical because it uses core requests too. So we were able to speed up our process a lot. The program works amazingly </w:t>
-      </w:r>
-      <w:proofErr w:type="gramStart"/>
-      <w:r>
-        <w:rPr>
-          <w:rFonts w:ascii="Times New Roman" w:hAnsi="Times New Roman" w:cs="Times New Roman"/>
-          <w:sz w:val="24"/>
-          <w:szCs w:val="24"/>
-        </w:rPr>
-        <w:t>fast(</w:t>
-      </w:r>
-      <w:proofErr w:type="gramEnd"/>
-      <w:r>
-        <w:rPr>
-          <w:rFonts w:ascii="Times New Roman" w:hAnsi="Times New Roman" w:cs="Times New Roman"/>
-          <w:sz w:val="24"/>
-          <w:szCs w:val="24"/>
-        </w:rPr>
-        <w:t xml:space="preserve"> compared to </w:t>
-      </w:r>
-      <w:r>
-        <w:rPr>
-          <w:rFonts w:ascii="Times New Roman" w:hAnsi="Times New Roman" w:cs="Times New Roman"/>
-          <w:sz w:val="24"/>
-          <w:szCs w:val="24"/>
-        </w:rPr>
-        <w:lastRenderedPageBreak/>
-        <w:t xml:space="preserve">our initial approach). But there are some </w:t>
-      </w:r>
-      <w:proofErr w:type="spellStart"/>
-      <w:r>
-        <w:rPr>
-          <w:rFonts w:ascii="Times New Roman" w:hAnsi="Times New Roman" w:cs="Times New Roman"/>
-          <w:sz w:val="24"/>
-          <w:szCs w:val="24"/>
-        </w:rPr>
-        <w:t>fallbacks</w:t>
-      </w:r>
-      <w:proofErr w:type="spellEnd"/>
-      <w:r>
-        <w:rPr>
-          <w:rFonts w:ascii="Times New Roman" w:hAnsi="Times New Roman" w:cs="Times New Roman"/>
-          <w:sz w:val="24"/>
-          <w:szCs w:val="24"/>
-        </w:rPr>
-        <w:t xml:space="preserve"> on the accuracy because of this, like, exception handling for all edge cases is difficult, not many were covered up and also creation of a routine to handle the missed </w:t>
-      </w:r>
-      <w:proofErr w:type="gramStart"/>
-      <w:r>
-        <w:rPr>
-          <w:rFonts w:ascii="Times New Roman" w:hAnsi="Times New Roman" w:cs="Times New Roman"/>
-          <w:sz w:val="24"/>
-          <w:szCs w:val="24"/>
-        </w:rPr>
-        <w:t>requests(</w:t>
-      </w:r>
-      <w:proofErr w:type="gramEnd"/>
-      <w:r>
-        <w:rPr>
-          <w:rFonts w:ascii="Times New Roman" w:hAnsi="Times New Roman" w:cs="Times New Roman"/>
-          <w:sz w:val="24"/>
-          <w:szCs w:val="24"/>
-        </w:rPr>
-        <w:t>given the information we have now as compared to the day we received the project, we can certainly accomplish it now, but for now we have saved the names we missed out, to be optimized on another day).</w:t>
-      </w:r>
-    </w:p>
-    <w:p>
-      <w:pPr>
-        <w:rPr>
-          <w:rFonts w:ascii="Times New Roman" w:hAnsi="Times New Roman" w:cs="Times New Roman"/>
-          <w:sz w:val="24"/>
-          <w:szCs w:val="24"/>
-        </w:rPr>
-      </w:pPr>
-      <w:r>
-        <w:rPr>
-          <w:rFonts w:ascii="Times New Roman" w:hAnsi="Times New Roman" w:cs="Times New Roman"/>
-          <w:sz w:val="24"/>
-          <w:szCs w:val="24"/>
-        </w:rPr>
-        <w:t>Due to excessive time spent in learning, and due to exams, not much was possible to be done on the missed out values part.</w:t>
-      </w:r>
-    </w:p>
-    <w:p>
-      <w:pPr>
+      <w:r>
         <w:rPr>
           <w:rFonts w:ascii="Times New Roman" w:hAnsi="Times New Roman" w:cs="Times New Roman"/>
           <w:b/>
           <w:sz w:val="28"/>
           <w:szCs w:val="28"/>
         </w:rPr>
-      </w:pPr>
-      <w:r>
-        <w:rPr>
-          <w:rFonts w:ascii="Times New Roman" w:hAnsi="Times New Roman" w:cs="Times New Roman"/>
-          <w:b/>
-          <w:sz w:val="28"/>
-          <w:szCs w:val="28"/>
-        </w:rPr>
-        <w:t>5</w:t>
-      </w:r>
-      <w:r>
-        <w:rPr>
-          <w:rFonts w:ascii="Times New Roman" w:hAnsi="Times New Roman" w:cs="Times New Roman"/>
-          <w:b/>
-          <w:sz w:val="28"/>
-          <w:szCs w:val="28"/>
-        </w:rPr>
-        <w:t xml:space="preserve">. </w:t>
-      </w:r>
-      <w:r>
-        <w:rPr>
-          <w:rFonts w:ascii="Times New Roman" w:hAnsi="Times New Roman" w:cs="Times New Roman"/>
-          <w:b/>
-          <w:sz w:val="28"/>
-          <w:szCs w:val="28"/>
-        </w:rPr>
-        <w:t>Assumptions</w:t>
-      </w:r>
-    </w:p>
-    <w:p>
-      <w:pPr>
-        <w:rPr>
-          <w:rFonts w:ascii="Times New Roman" w:hAnsi="Times New Roman" w:cs="Times New Roman"/>
-          <w:sz w:val="24"/>
-          <w:szCs w:val="24"/>
-        </w:rPr>
-      </w:pPr>
-      <w:r>
-        <w:rPr>
-          <w:rFonts w:ascii="Times New Roman" w:hAnsi="Times New Roman" w:cs="Times New Roman"/>
-          <w:sz w:val="24"/>
-          <w:szCs w:val="24"/>
-        </w:rPr>
-        <w:t>Constraint</w:t>
-      </w:r>
-      <w:proofErr w:type="gramStart"/>
-      <w:r>
-        <w:rPr>
-          <w:rFonts w:ascii="Times New Roman" w:hAnsi="Times New Roman" w:cs="Times New Roman"/>
-          <w:sz w:val="24"/>
-          <w:szCs w:val="24"/>
-        </w:rPr>
-        <w:t>:-</w:t>
-      </w:r>
-      <w:proofErr w:type="gramEnd"/>
-      <w:r>
-        <w:rPr>
-          <w:rFonts w:ascii="Times New Roman" w:hAnsi="Times New Roman" w:cs="Times New Roman"/>
-          <w:sz w:val="24"/>
-          <w:szCs w:val="24"/>
-        </w:rPr>
-        <w:t xml:space="preserve"> If because of some reason , your program stops in between of execution then </w:t>
-      </w:r>
-      <w:proofErr w:type="spellStart"/>
-      <w:r>
-        <w:rPr>
-          <w:rFonts w:ascii="Times New Roman" w:hAnsi="Times New Roman" w:cs="Times New Roman"/>
-          <w:sz w:val="24"/>
-          <w:szCs w:val="24"/>
-        </w:rPr>
-        <w:t>re run</w:t>
-      </w:r>
-      <w:proofErr w:type="spellEnd"/>
-      <w:r>
-        <w:rPr>
-          <w:rFonts w:ascii="Times New Roman" w:hAnsi="Times New Roman" w:cs="Times New Roman"/>
-          <w:sz w:val="24"/>
-          <w:szCs w:val="24"/>
-        </w:rPr>
-        <w:t xml:space="preserve"> the program by deleting all the files and output generated by the former.</w:t>
-      </w:r>
-    </w:p>
-    <w:p>
-      <w:pPr>
-        <w:rPr>
-          <w:rFonts w:ascii="Times New Roman" w:hAnsi="Times New Roman" w:cs="Times New Roman"/>
-          <w:sz w:val="24"/>
-          <w:szCs w:val="24"/>
-        </w:rPr>
-      </w:pPr>
-      <w:r>
-        <w:rPr>
-          <w:rFonts w:ascii="Times New Roman" w:hAnsi="Times New Roman" w:cs="Times New Roman"/>
-          <w:sz w:val="24"/>
-          <w:szCs w:val="24"/>
-        </w:rPr>
-        <w:t>Constraint</w:t>
-      </w:r>
-      <w:proofErr w:type="gramStart"/>
-      <w:r>
-        <w:rPr>
-          <w:rFonts w:ascii="Times New Roman" w:hAnsi="Times New Roman" w:cs="Times New Roman"/>
-          <w:sz w:val="24"/>
-          <w:szCs w:val="24"/>
-        </w:rPr>
-        <w:t>:-</w:t>
-      </w:r>
-      <w:proofErr w:type="gramEnd"/>
-      <w:r>
-        <w:rPr>
-          <w:rFonts w:ascii="Times New Roman" w:hAnsi="Times New Roman" w:cs="Times New Roman"/>
-          <w:sz w:val="24"/>
-          <w:szCs w:val="24"/>
-        </w:rPr>
-        <w:t xml:space="preserve"> Internet speed of greater than 1MBPS is needed for lossless and efficient data mining. </w:t>
-      </w:r>
-    </w:p>
-    <w:p>
-      <w:pPr>
-        <w:rPr>
-          <w:rFonts w:ascii="Times New Roman" w:hAnsi="Times New Roman" w:cs="Times New Roman"/>
-          <w:sz w:val="24"/>
-          <w:szCs w:val="24"/>
-        </w:rPr>
-      </w:pPr>
-      <w:r>
-        <w:rPr>
-          <w:rFonts w:ascii="Times New Roman" w:hAnsi="Times New Roman" w:cs="Times New Roman"/>
-          <w:sz w:val="24"/>
-          <w:szCs w:val="24"/>
-        </w:rPr>
-        <w:t xml:space="preserve">The entire application will have to be closed </w:t>
-      </w:r>
-      <w:proofErr w:type="gramStart"/>
-      <w:r>
-        <w:rPr>
-          <w:rFonts w:ascii="Times New Roman" w:hAnsi="Times New Roman" w:cs="Times New Roman"/>
-          <w:sz w:val="24"/>
-          <w:szCs w:val="24"/>
-        </w:rPr>
-        <w:t>first(</w:t>
-      </w:r>
-      <w:proofErr w:type="gramEnd"/>
-      <w:r>
-        <w:rPr>
-          <w:rFonts w:ascii="Times New Roman" w:hAnsi="Times New Roman" w:cs="Times New Roman"/>
-          <w:sz w:val="24"/>
-          <w:szCs w:val="24"/>
-        </w:rPr>
-        <w:t>to release any occupied file buffers just in case)</w:t>
-      </w:r>
-    </w:p>
-    <w:p>
-      <w:pPr>
-        <w:rPr>
-          <w:rFonts w:ascii="Times New Roman" w:hAnsi="Times New Roman" w:cs="Times New Roman"/>
-          <w:sz w:val="24"/>
-          <w:szCs w:val="24"/>
-        </w:rPr>
-      </w:pPr>
-      <w:r>
-        <w:rPr>
-          <w:rFonts w:ascii="Times New Roman" w:hAnsi="Times New Roman" w:cs="Times New Roman"/>
-          <w:sz w:val="24"/>
-          <w:szCs w:val="24"/>
-        </w:rPr>
-        <w:t xml:space="preserve">Then all files and folders made by the program will have to be deleted, namely: </w:t>
-      </w:r>
-    </w:p>
-    <w:p>
-      <w:pPr>
-        <w:rPr>
-          <w:rFonts w:ascii="Times New Roman" w:hAnsi="Times New Roman" w:cs="Times New Roman"/>
-          <w:sz w:val="24"/>
-          <w:szCs w:val="24"/>
-        </w:rPr>
-      </w:pPr>
-      <w:proofErr w:type="gramStart"/>
-      <w:r>
-        <w:rPr>
-          <w:rFonts w:ascii="Times New Roman" w:hAnsi="Times New Roman" w:cs="Times New Roman"/>
-          <w:sz w:val="24"/>
-          <w:szCs w:val="24"/>
-        </w:rPr>
-        <w:t>Folders :</w:t>
-      </w:r>
-      <w:proofErr w:type="gramEnd"/>
-      <w:r>
-        <w:rPr>
-          <w:rFonts w:ascii="Times New Roman" w:hAnsi="Times New Roman" w:cs="Times New Roman"/>
-          <w:sz w:val="24"/>
-          <w:szCs w:val="24"/>
-        </w:rPr>
-        <w:t xml:space="preserve">  </w:t>
-      </w:r>
-      <w:proofErr w:type="spellStart"/>
-      <w:r>
-        <w:rPr>
-          <w:rFonts w:ascii="Times New Roman" w:hAnsi="Times New Roman" w:cs="Times New Roman"/>
-          <w:sz w:val="24"/>
-          <w:szCs w:val="24"/>
-        </w:rPr>
-        <w:t>usernamesJson</w:t>
-      </w:r>
-      <w:proofErr w:type="spellEnd"/>
-      <w:r>
-        <w:rPr>
-          <w:rFonts w:ascii="Times New Roman" w:hAnsi="Times New Roman" w:cs="Times New Roman"/>
-          <w:sz w:val="24"/>
-          <w:szCs w:val="24"/>
-        </w:rPr>
-        <w:t xml:space="preserve"> , repos , </w:t>
-      </w:r>
-      <w:proofErr w:type="spellStart"/>
-      <w:r>
-        <w:rPr>
-          <w:rFonts w:ascii="Times New Roman" w:hAnsi="Times New Roman" w:cs="Times New Roman"/>
-          <w:sz w:val="24"/>
-          <w:szCs w:val="24"/>
-        </w:rPr>
-        <w:t>nocdata</w:t>
-      </w:r>
-      <w:proofErr w:type="spellEnd"/>
-    </w:p>
-    <w:p>
-      <w:pPr>
-        <w:rPr>
-          <w:rFonts w:ascii="Times New Roman" w:hAnsi="Times New Roman" w:cs="Times New Roman"/>
-          <w:sz w:val="24"/>
-          <w:szCs w:val="24"/>
-        </w:rPr>
-      </w:pPr>
-      <w:proofErr w:type="gramStart"/>
-      <w:r>
-        <w:rPr>
-          <w:rFonts w:ascii="Times New Roman" w:hAnsi="Times New Roman" w:cs="Times New Roman"/>
-          <w:sz w:val="24"/>
-          <w:szCs w:val="24"/>
-        </w:rPr>
-        <w:t>Files :</w:t>
-      </w:r>
-      <w:proofErr w:type="gramEnd"/>
-      <w:r>
-        <w:rPr>
-          <w:rFonts w:ascii="Times New Roman" w:hAnsi="Times New Roman" w:cs="Times New Roman"/>
-          <w:sz w:val="24"/>
-          <w:szCs w:val="24"/>
-        </w:rPr>
-        <w:t xml:space="preserve"> issues.txt , pdata.txt , outp.txt , rep_list.txt</w:t>
-      </w:r>
-    </w:p>
-    <w:p>
-      <w:pPr>
-        <w:rPr>
-          <w:rFonts w:ascii="Times New Roman" w:hAnsi="Times New Roman" w:cs="Times New Roman"/>
-          <w:sz w:val="24"/>
-          <w:szCs w:val="24"/>
-        </w:rPr>
-      </w:pPr>
-      <w:r>
-        <w:rPr>
-          <w:rFonts w:ascii="Times New Roman" w:hAnsi="Times New Roman" w:cs="Times New Roman"/>
-          <w:sz w:val="24"/>
-          <w:szCs w:val="24"/>
-        </w:rPr>
-        <w:t xml:space="preserve">The program has been made with the assumption that the number of input values, i.e. combinations of first name, last name and location, will never be more than 14,670. In case it is, please break the input data into 2 or more csv files before using the program. Even then use the files separately, one by one, instead of together. (The 330 is a margin, 110 for each token, since the batch size is of </w:t>
-      </w:r>
-      <w:proofErr w:type="gramStart"/>
-      <w:r>
-        <w:rPr>
-          <w:rFonts w:ascii="Times New Roman" w:hAnsi="Times New Roman" w:cs="Times New Roman"/>
-          <w:sz w:val="24"/>
-          <w:szCs w:val="24"/>
-        </w:rPr>
-        <w:t>100, that</w:t>
-      </w:r>
-      <w:proofErr w:type="gramEnd"/>
-      <w:r>
-        <w:rPr>
-          <w:rFonts w:ascii="Times New Roman" w:hAnsi="Times New Roman" w:cs="Times New Roman"/>
-          <w:sz w:val="24"/>
-          <w:szCs w:val="24"/>
-        </w:rPr>
-        <w:t xml:space="preserve"> means 10 margin for each token</w:t>
-      </w:r>
-      <w:r>
-        <w:rPr>
-          <w:rFonts w:ascii="Times New Roman" w:hAnsi="Times New Roman" w:cs="Times New Roman"/>
-          <w:sz w:val="24"/>
-          <w:szCs w:val="24"/>
-        </w:rPr>
-        <w:t>, just in case the token still is needed for confirming something</w:t>
-      </w:r>
-      <w:r>
-        <w:rPr>
-          <w:rFonts w:ascii="Times New Roman" w:hAnsi="Times New Roman" w:cs="Times New Roman"/>
-          <w:sz w:val="24"/>
-          <w:szCs w:val="24"/>
-        </w:rPr>
-        <w:t>)</w:t>
-      </w:r>
-      <w:r>
-        <w:rPr>
-          <w:rFonts w:ascii="Times New Roman" w:hAnsi="Times New Roman" w:cs="Times New Roman"/>
-          <w:sz w:val="24"/>
-          <w:szCs w:val="24"/>
-        </w:rPr>
-        <w:t>.</w:t>
-      </w:r>
-    </w:p>
-    <w:p>
-      <w:pPr>
-        <w:rPr>
-          <w:rFonts w:ascii="Times New Roman" w:hAnsi="Times New Roman" w:cs="Times New Roman"/>
-          <w:b/>
-          <w:sz w:val="28"/>
-          <w:szCs w:val="28"/>
-        </w:rPr>
-      </w:pPr>
-      <w:r>
-        <w:rPr>
-          <w:rFonts w:ascii="Times New Roman" w:hAnsi="Times New Roman" w:cs="Times New Roman"/>
-          <w:b/>
-          <w:sz w:val="28"/>
-          <w:szCs w:val="28"/>
-        </w:rPr>
-        <w:t>6</w:t>
-      </w:r>
-      <w:r>
-        <w:rPr>
-          <w:rFonts w:ascii="Times New Roman" w:hAnsi="Times New Roman" w:cs="Times New Roman"/>
-          <w:b/>
-          <w:sz w:val="28"/>
-          <w:szCs w:val="28"/>
-        </w:rPr>
-        <w:t xml:space="preserve">. </w:t>
-      </w:r>
-      <w:r>
-        <w:rPr>
-          <w:rFonts w:ascii="Times New Roman" w:hAnsi="Times New Roman" w:cs="Times New Roman"/>
-          <w:b/>
-          <w:sz w:val="28"/>
-          <w:szCs w:val="28"/>
-        </w:rPr>
-        <w:t>Suggestion of Additional P</w:t>
-      </w:r>
-      <w:r>
-        <w:rPr>
-          <w:rFonts w:ascii="Times New Roman" w:hAnsi="Times New Roman" w:cs="Times New Roman"/>
-          <w:b/>
-          <w:sz w:val="28"/>
-          <w:szCs w:val="28"/>
-        </w:rPr>
-        <w:t>ar</w:t>
-      </w:r>
-      <w:r>
-        <w:rPr>
-          <w:rFonts w:ascii="Times New Roman" w:hAnsi="Times New Roman" w:cs="Times New Roman"/>
-          <w:b/>
-          <w:sz w:val="28"/>
-          <w:szCs w:val="28"/>
-        </w:rPr>
-        <w:t>ameters for Optimisation</w:t>
-      </w:r>
-      <w:r>
-        <w:rPr>
-          <w:rFonts w:ascii="Times New Roman" w:hAnsi="Times New Roman" w:cs="Times New Roman"/>
-          <w:b/>
-          <w:sz w:val="28"/>
-          <w:szCs w:val="28"/>
-        </w:rPr>
         <w:t xml:space="preserve"> </w:t>
       </w:r>
-      <w:r>
-        <w:rPr>
-          <w:rFonts w:ascii="Times New Roman" w:hAnsi="Times New Roman" w:cs="Times New Roman"/>
-          <w:b/>
-          <w:sz w:val="28"/>
-          <w:szCs w:val="28"/>
+    </w:p>
+    <w:p>
+      <w:pPr>
+        <w:rPr>
+          <w:rFonts w:ascii="Times New Roman" w:hAnsi="Times New Roman" w:cs="Times New Roman"/>
+          <w:sz w:val="24"/>
+          <w:szCs w:val="24"/>
+        </w:rPr>
+      </w:pPr>
+      <w:r>
+        <w:rPr>
+          <w:rFonts w:ascii="Times New Roman" w:hAnsi="Times New Roman" w:cs="Times New Roman"/>
+          <w:sz w:val="24"/>
+          <w:szCs w:val="24"/>
+        </w:rPr>
+        <w:t>In addition to firstname , lastname and location , we can also provide the id or username to uniquely identify the user</w:t>
+      </w:r>
+      <w:r>
+        <w:rPr>
+          <w:rFonts w:ascii="Times New Roman" w:hAnsi="Times New Roman" w:cs="Times New Roman"/>
+          <w:sz w:val="24"/>
+          <w:szCs w:val="24"/>
+        </w:rPr>
+        <w:t xml:space="preserve">. Id and username of a user are unique and the time that is being wasted in finding the corresponding usernames to the given combinations of (firstname, lastname, location) will be saved. </w:t>
+      </w:r>
+      <w:r>
+        <w:rPr>
+          <w:rFonts w:ascii="Times New Roman" w:hAnsi="Times New Roman" w:cs="Times New Roman"/>
+          <w:sz w:val="24"/>
+          <w:szCs w:val="24"/>
         </w:rPr>
         <w:t xml:space="preserve"> </w:t>
       </w:r>
@@ -2391,121 +1851,6 @@
           <w:sz w:val="24"/>
           <w:szCs w:val="24"/>
         </w:rPr>
-        <w:t xml:space="preserve">In addition to </w:t>
-      </w:r>
-      <w:proofErr w:type="spellStart"/>
-      <w:proofErr w:type="gramStart"/>
-      <w:r>
-        <w:rPr>
-          <w:rFonts w:ascii="Times New Roman" w:hAnsi="Times New Roman" w:cs="Times New Roman"/>
-          <w:sz w:val="24"/>
-          <w:szCs w:val="24"/>
-        </w:rPr>
-        <w:t>firstname</w:t>
-      </w:r>
-      <w:proofErr w:type="spellEnd"/>
-      <w:r>
-        <w:rPr>
-          <w:rFonts w:ascii="Times New Roman" w:hAnsi="Times New Roman" w:cs="Times New Roman"/>
-          <w:sz w:val="24"/>
-          <w:szCs w:val="24"/>
-        </w:rPr>
-        <w:t xml:space="preserve"> ,</w:t>
-      </w:r>
-      <w:proofErr w:type="gramEnd"/>
-      <w:r>
-        <w:rPr>
-          <w:rFonts w:ascii="Times New Roman" w:hAnsi="Times New Roman" w:cs="Times New Roman"/>
-          <w:sz w:val="24"/>
-          <w:szCs w:val="24"/>
-        </w:rPr>
-        <w:t xml:space="preserve"> </w:t>
-      </w:r>
-      <w:proofErr w:type="spellStart"/>
-      <w:r>
-        <w:rPr>
-          <w:rFonts w:ascii="Times New Roman" w:hAnsi="Times New Roman" w:cs="Times New Roman"/>
-          <w:sz w:val="24"/>
-          <w:szCs w:val="24"/>
-        </w:rPr>
-        <w:t>lastname</w:t>
-      </w:r>
-      <w:proofErr w:type="spellEnd"/>
-      <w:r>
-        <w:rPr>
-          <w:rFonts w:ascii="Times New Roman" w:hAnsi="Times New Roman" w:cs="Times New Roman"/>
-          <w:sz w:val="24"/>
-          <w:szCs w:val="24"/>
-        </w:rPr>
-        <w:t xml:space="preserve"> and location , we can also provide the id or username to uniquely identify the user</w:t>
-      </w:r>
-      <w:r>
-        <w:rPr>
-          <w:rFonts w:ascii="Times New Roman" w:hAnsi="Times New Roman" w:cs="Times New Roman"/>
-          <w:sz w:val="24"/>
-          <w:szCs w:val="24"/>
-        </w:rPr>
-        <w:t>. Id and username of a user are unique and the time that is being wasted in finding the corresponding usernames to the given combinations of (</w:t>
-      </w:r>
-      <w:proofErr w:type="spellStart"/>
-      <w:r>
-        <w:rPr>
-          <w:rFonts w:ascii="Times New Roman" w:hAnsi="Times New Roman" w:cs="Times New Roman"/>
-          <w:sz w:val="24"/>
-          <w:szCs w:val="24"/>
-        </w:rPr>
-        <w:t>firstname</w:t>
-      </w:r>
-      <w:proofErr w:type="spellEnd"/>
-      <w:r>
-        <w:rPr>
-          <w:rFonts w:ascii="Times New Roman" w:hAnsi="Times New Roman" w:cs="Times New Roman"/>
-          <w:sz w:val="24"/>
-          <w:szCs w:val="24"/>
-        </w:rPr>
-        <w:t xml:space="preserve">, </w:t>
-      </w:r>
-      <w:proofErr w:type="spellStart"/>
-      <w:r>
-        <w:rPr>
-          <w:rFonts w:ascii="Times New Roman" w:hAnsi="Times New Roman" w:cs="Times New Roman"/>
-          <w:sz w:val="24"/>
-          <w:szCs w:val="24"/>
-        </w:rPr>
-        <w:t>lastname</w:t>
-      </w:r>
-      <w:proofErr w:type="spellEnd"/>
-      <w:r>
-        <w:rPr>
-          <w:rFonts w:ascii="Times New Roman" w:hAnsi="Times New Roman" w:cs="Times New Roman"/>
-          <w:sz w:val="24"/>
-          <w:szCs w:val="24"/>
-        </w:rPr>
-        <w:t xml:space="preserve">, location) will be saved. </w:t>
-      </w:r>
-      <w:r>
-        <w:rPr>
-          <w:rFonts w:ascii="Times New Roman" w:hAnsi="Times New Roman" w:cs="Times New Roman"/>
-          <w:sz w:val="24"/>
-          <w:szCs w:val="24"/>
-        </w:rPr>
-        <w:t xml:space="preserve"> </w:t>
-      </w:r>
-    </w:p>
-    <w:p>
-      <w:pPr>
-        <w:rPr>
-          <w:rFonts w:ascii="Times New Roman" w:hAnsi="Times New Roman" w:cs="Times New Roman"/>
-          <w:sz w:val="24"/>
-          <w:szCs w:val="24"/>
-        </w:rPr>
-      </w:pPr>
-      <w:r>
-        <w:rPr>
-          <w:rFonts w:ascii="Times New Roman" w:hAnsi="Times New Roman" w:cs="Times New Roman"/>
-          <w:sz w:val="24"/>
-          <w:szCs w:val="24"/>
-        </w:rPr>
         <w:t xml:space="preserve">Location as a parameter is not even that necessary as we still got several usernames with the same name and location specified. </w:t>
       </w:r>
     </w:p>
@@ -2523,25 +1868,7 @@
           <w:sz w:val="24"/>
           <w:szCs w:val="24"/>
         </w:rPr>
-        <w:t xml:space="preserve">ID and usernames are unique on </w:t>
-      </w:r>
-      <w:proofErr w:type="spellStart"/>
-      <w:r>
-        <w:rPr>
-          <w:rFonts w:ascii="Times New Roman" w:hAnsi="Times New Roman" w:cs="Times New Roman"/>
-          <w:sz w:val="24"/>
-          <w:szCs w:val="24"/>
-        </w:rPr>
-        <w:t>github</w:t>
-      </w:r>
-      <w:proofErr w:type="spellEnd"/>
-      <w:r>
-        <w:rPr>
-          <w:rFonts w:ascii="Times New Roman" w:hAnsi="Times New Roman" w:cs="Times New Roman"/>
-          <w:sz w:val="24"/>
-          <w:szCs w:val="24"/>
-        </w:rPr>
-        <w:t xml:space="preserve"> and using the legacy search API, we can easily get all the information required by lesser depletion of available request limits.</w:t>
+        <w:t>ID and usernames are unique on github and using the legacy search API, we can easily get all the information required by lesser depletion of available request limits.</w:t>
       </w:r>
     </w:p>
     <w:p>
@@ -2646,25 +1973,7 @@
           <w:sz w:val="24"/>
           <w:szCs w:val="24"/>
         </w:rPr>
-        <w:t xml:space="preserve">The program is still managing internal </w:t>
-      </w:r>
-      <w:proofErr w:type="spellStart"/>
-      <w:r>
-        <w:rPr>
-          <w:rFonts w:ascii="Times New Roman" w:hAnsi="Times New Roman" w:cs="Times New Roman"/>
-          <w:sz w:val="24"/>
-          <w:szCs w:val="24"/>
-        </w:rPr>
-        <w:t>json</w:t>
-      </w:r>
-      <w:proofErr w:type="spellEnd"/>
-      <w:r>
-        <w:rPr>
-          <w:rFonts w:ascii="Times New Roman" w:hAnsi="Times New Roman" w:cs="Times New Roman"/>
-          <w:sz w:val="24"/>
-          <w:szCs w:val="24"/>
-        </w:rPr>
-        <w:t xml:space="preserve"> cleaning and request data fetching at different times, this could be parallelized instead.</w:t>
+        <w:t>The program is still managing internal json cleaning and request data fetching at different times, this could be parallelized instead.</w:t>
       </w:r>
     </w:p>
     <w:p>
@@ -2698,78 +2007,24 @@
           <w:sz w:val="24"/>
           <w:szCs w:val="24"/>
         </w:rPr>
-        <w:t>Missed out cases can be re-</w:t>
-      </w:r>
-      <w:proofErr w:type="gramStart"/>
-      <w:r>
-        <w:rPr>
-          <w:rFonts w:ascii="Times New Roman" w:hAnsi="Times New Roman" w:cs="Times New Roman"/>
-          <w:sz w:val="24"/>
-          <w:szCs w:val="24"/>
-        </w:rPr>
-        <w:t>evaluated(</w:t>
-      </w:r>
-      <w:proofErr w:type="gramEnd"/>
-      <w:r>
-        <w:rPr>
-          <w:rFonts w:ascii="Times New Roman" w:hAnsi="Times New Roman" w:cs="Times New Roman"/>
-          <w:sz w:val="24"/>
-          <w:szCs w:val="24"/>
-        </w:rPr>
-        <w:t>if they downloaded after our file buffer started working then they might just return values now.)</w:t>
-      </w:r>
-    </w:p>
-    <w:p>
-      <w:pPr>
-        <w:rPr>
-          <w:rFonts w:ascii="Times New Roman" w:hAnsi="Times New Roman" w:cs="Times New Roman"/>
-          <w:sz w:val="24"/>
-          <w:szCs w:val="24"/>
-        </w:rPr>
-      </w:pPr>
-      <w:r>
-        <w:rPr>
-          <w:rFonts w:ascii="Times New Roman" w:hAnsi="Times New Roman" w:cs="Times New Roman"/>
-          <w:sz w:val="24"/>
-          <w:szCs w:val="24"/>
-        </w:rPr>
-        <w:t xml:space="preserve">With our current knowledge, we have already used the loophole of using legacy search of </w:t>
-      </w:r>
-      <w:proofErr w:type="spellStart"/>
-      <w:r>
-        <w:rPr>
-          <w:rFonts w:ascii="Times New Roman" w:hAnsi="Times New Roman" w:cs="Times New Roman"/>
-          <w:sz w:val="24"/>
-          <w:szCs w:val="24"/>
-        </w:rPr>
-        <w:t>github</w:t>
-      </w:r>
-      <w:proofErr w:type="spellEnd"/>
-      <w:r>
-        <w:rPr>
-          <w:rFonts w:ascii="Times New Roman" w:hAnsi="Times New Roman" w:cs="Times New Roman"/>
-          <w:sz w:val="24"/>
-          <w:szCs w:val="24"/>
-        </w:rPr>
-        <w:t xml:space="preserve"> instead of normal search but we could also simply redirect the requests to several servers, or even with </w:t>
-      </w:r>
-      <w:proofErr w:type="spellStart"/>
-      <w:r>
-        <w:rPr>
-          <w:rFonts w:ascii="Times New Roman" w:hAnsi="Times New Roman" w:cs="Times New Roman"/>
-          <w:sz w:val="24"/>
-          <w:szCs w:val="24"/>
-        </w:rPr>
-        <w:t>ip</w:t>
-      </w:r>
-      <w:proofErr w:type="spellEnd"/>
-      <w:r>
-        <w:rPr>
-          <w:rFonts w:ascii="Times New Roman" w:hAnsi="Times New Roman" w:cs="Times New Roman"/>
-          <w:sz w:val="24"/>
-          <w:szCs w:val="24"/>
-        </w:rPr>
-        <w:t xml:space="preserve"> spoofing, or even distributed systems, to deliver multiple requests together and redirected to one single local server in the end, but </w:t>
+        <w:t>Missed out cases can be re-evaluated(if they downloaded after our file buffer started working then they might just return values now.)</w:t>
+      </w:r>
+    </w:p>
+    <w:p>
+      <w:pPr>
+        <w:rPr>
+          <w:rFonts w:ascii="Times New Roman" w:hAnsi="Times New Roman" w:cs="Times New Roman"/>
+          <w:sz w:val="24"/>
+          <w:szCs w:val="24"/>
+        </w:rPr>
+      </w:pPr>
+      <w:r>
+        <w:rPr>
+          <w:rFonts w:ascii="Times New Roman" w:hAnsi="Times New Roman" w:cs="Times New Roman"/>
+          <w:sz w:val="24"/>
+          <w:szCs w:val="24"/>
+        </w:rPr>
+        <w:t xml:space="preserve">With our current knowledge, we have already used the loophole of using legacy search of github instead of normal search but we could also simply redirect the requests to several servers, or even with ip spoofing, or even distributed systems, to deliver multiple requests together and redirected to one single local server in the end, but </w:t>
       </w:r>
       <w:r>
         <w:rPr>
@@ -2874,35 +2129,7 @@
           <w:sz w:val="24"/>
           <w:szCs w:val="24"/>
         </w:rPr>
-        <w:t xml:space="preserve">The legacy search query request is created and within the constraints specified, all queries are hit in a parallel manner. This floods the network but a </w:t>
-      </w:r>
-      <w:proofErr w:type="spellStart"/>
-      <w:proofErr w:type="gramStart"/>
-      <w:r>
-        <w:rPr>
-          <w:rFonts w:ascii="Times New Roman" w:hAnsi="Times New Roman" w:cs="Times New Roman"/>
-          <w:sz w:val="24"/>
-          <w:szCs w:val="24"/>
-        </w:rPr>
-        <w:t>time.sleep</w:t>
-      </w:r>
-      <w:proofErr w:type="spellEnd"/>
-      <w:r>
-        <w:rPr>
-          <w:rFonts w:ascii="Times New Roman" w:hAnsi="Times New Roman" w:cs="Times New Roman"/>
-          <w:sz w:val="24"/>
-          <w:szCs w:val="24"/>
-        </w:rPr>
-        <w:t>(</w:t>
-      </w:r>
-      <w:proofErr w:type="gramEnd"/>
-      <w:r>
-        <w:rPr>
-          <w:rFonts w:ascii="Times New Roman" w:hAnsi="Times New Roman" w:cs="Times New Roman"/>
-          <w:sz w:val="24"/>
-          <w:szCs w:val="24"/>
-        </w:rPr>
-        <w:t>) function helps while the data is being written so as to ensure that the IO buffers and the file buffers are empty before next step.</w:t>
+        <w:t>The legacy search query request is created and within the constraints specified, all queries are hit in a parallel manner. This floods the network but a time.sleep() function helps while the data is being written so as to ensure that the IO buffers and the file buffers are empty before next step.</w:t>
       </w:r>
     </w:p>
     <w:p>
@@ -2932,43 +2159,7 @@
           <w:sz w:val="24"/>
           <w:szCs w:val="24"/>
         </w:rPr>
-        <w:t xml:space="preserve">are then read in batches of 100 queries and the repository data is pulled from the api.github.com, and within these batches, the </w:t>
-      </w:r>
-      <w:proofErr w:type="spellStart"/>
-      <w:r>
-        <w:rPr>
-          <w:rFonts w:ascii="Times New Roman" w:hAnsi="Times New Roman" w:cs="Times New Roman"/>
-          <w:sz w:val="24"/>
-          <w:szCs w:val="24"/>
-        </w:rPr>
-        <w:t>json</w:t>
-      </w:r>
-      <w:proofErr w:type="spellEnd"/>
-      <w:r>
-        <w:rPr>
-          <w:rFonts w:ascii="Times New Roman" w:hAnsi="Times New Roman" w:cs="Times New Roman"/>
-          <w:sz w:val="24"/>
-          <w:szCs w:val="24"/>
-        </w:rPr>
-        <w:t xml:space="preserve"> is converted into lists of data in the temporary folders with the data stored like </w:t>
-      </w:r>
-      <w:proofErr w:type="spellStart"/>
-      <w:r>
-        <w:rPr>
-          <w:rFonts w:ascii="Times New Roman" w:hAnsi="Times New Roman" w:cs="Times New Roman"/>
-          <w:sz w:val="24"/>
-          <w:szCs w:val="24"/>
-        </w:rPr>
-        <w:t>Firstname_Lastname_Location_Username_RepositoryName</w:t>
-      </w:r>
-      <w:proofErr w:type="spellEnd"/>
-      <w:r>
-        <w:rPr>
-          <w:rFonts w:ascii="Times New Roman" w:hAnsi="Times New Roman" w:cs="Times New Roman"/>
-          <w:sz w:val="24"/>
-          <w:szCs w:val="24"/>
-        </w:rPr>
-        <w:t>.</w:t>
+        <w:t>are then read in batches of 100 queries and the repository data is pulled from the api.github.com, and within these batches, the json is converted into lists of data in the temporary folders with the data stored like Firstname_Lastname_Location_Username_RepositoryName.</w:t>
       </w:r>
     </w:p>
     <w:p>
@@ -2990,43 +2181,7 @@
           <w:sz w:val="24"/>
           <w:szCs w:val="24"/>
         </w:rPr>
-        <w:t xml:space="preserve">After all the repository data has been obtained, batches of 100 are also created of these repositories, to hit api.github.com with queries to get the number of commits made by that user on that repository. The </w:t>
-      </w:r>
-      <w:proofErr w:type="spellStart"/>
-      <w:r>
-        <w:rPr>
-          <w:rFonts w:ascii="Times New Roman" w:hAnsi="Times New Roman" w:cs="Times New Roman"/>
-          <w:sz w:val="24"/>
-          <w:szCs w:val="24"/>
-        </w:rPr>
-        <w:t>json</w:t>
-      </w:r>
-      <w:proofErr w:type="spellEnd"/>
-      <w:r>
-        <w:rPr>
-          <w:rFonts w:ascii="Times New Roman" w:hAnsi="Times New Roman" w:cs="Times New Roman"/>
-          <w:sz w:val="24"/>
-          <w:szCs w:val="24"/>
-        </w:rPr>
-        <w:t xml:space="preserve"> data obtained here is also managed </w:t>
-      </w:r>
-      <w:proofErr w:type="spellStart"/>
-      <w:r>
-        <w:rPr>
-          <w:rFonts w:ascii="Times New Roman" w:hAnsi="Times New Roman" w:cs="Times New Roman"/>
-          <w:sz w:val="24"/>
-          <w:szCs w:val="24"/>
-        </w:rPr>
-        <w:t>parallelly</w:t>
-      </w:r>
-      <w:proofErr w:type="spellEnd"/>
-      <w:r>
-        <w:rPr>
-          <w:rFonts w:ascii="Times New Roman" w:hAnsi="Times New Roman" w:cs="Times New Roman"/>
-          <w:sz w:val="24"/>
-          <w:szCs w:val="24"/>
-        </w:rPr>
-        <w:t>.</w:t>
+        <w:t>After all the repository data has been obtained, batches of 100 are also created of these repositories, to hit api.github.com with queries to get the number of commits made by that user on that repository. The json data obtained here is also managed parallelly.</w:t>
       </w:r>
     </w:p>
     <w:p>
@@ -3048,25 +2203,7 @@
           <w:sz w:val="24"/>
           <w:szCs w:val="24"/>
         </w:rPr>
-        <w:t xml:space="preserve">After this is finished, the data is arranged into a text file and then the missed out usernames, repository data is </w:t>
-      </w:r>
-      <w:proofErr w:type="gramStart"/>
-      <w:r>
-        <w:rPr>
-          <w:rFonts w:ascii="Times New Roman" w:hAnsi="Times New Roman" w:cs="Times New Roman"/>
-          <w:sz w:val="24"/>
-          <w:szCs w:val="24"/>
-        </w:rPr>
-        <w:t>managed(</w:t>
-      </w:r>
-      <w:proofErr w:type="gramEnd"/>
-      <w:r>
-        <w:rPr>
-          <w:rFonts w:ascii="Times New Roman" w:hAnsi="Times New Roman" w:cs="Times New Roman"/>
-          <w:sz w:val="24"/>
-          <w:szCs w:val="24"/>
-        </w:rPr>
-        <w:t>We could not perfect this because we were too close to the deadline).</w:t>
+        <w:t>After this is finished, the data is arranged into a text file and then the missed out usernames, repository data is managed(We could not perfect this because we were too close to the deadline).</w:t>
       </w:r>
     </w:p>
     <w:p>
@@ -4736,7 +3873,7 @@
 </file>
 
 <file path=customXml/itemProps1.xml><?xml version="1.0" encoding="utf-8"?>
-<ds:datastoreItem xmlns:ds="http://schemas.openxmlformats.org/officeDocument/2006/customXml" ds:itemID="{4D08B841-D47B-4DD5-A192-903C5FB031B3}">
+<ds:datastoreItem xmlns:ds="http://schemas.openxmlformats.org/officeDocument/2006/customXml" ds:itemID="{047F898B-DAF2-4DFF-81B3-0FF7C5AD2545}">
   <ds:schemaRefs>
     <ds:schemaRef ds:uri="http://schemas.openxmlformats.org/officeDocument/2006/bibliography"/>
   </ds:schemaRefs>
